--- a/document/Convert YOLO To TensorRT.docx
+++ b/document/Convert YOLO To TensorRT.docx
@@ -439,38 +439,6 @@
             <w:u w:val="single"/>
             <w:rtl w:val="0"/>
           </w:rPr>
-          <w:t xml:space="preserve">https://developer.nvidia.com/blog/creating-a-human-pose-estimation-application-with-deepstream-sdk/</w:t>
-        </w:r>
-      </w:hyperlink>
-      <w:r>
-        <w:rPr>
-          <w:rtl w:val="0"/>
-        </w:rPr>
-      </w:r>
-    </w:p>
-    <w:p>
-      <w:pPr>
-        <w:ind w:left="720" w:firstLine="0"/>
-        <w:rPr/>
-      </w:pPr>
-      <w:r>
-        <w:rPr>
-          <w:rtl w:val="0"/>
-        </w:rPr>
-      </w:r>
-    </w:p>
-    <w:p>
-      <w:pPr>
-        <w:ind w:left="720" w:firstLine="0"/>
-        <w:rPr/>
-      </w:pPr>
-      <w:hyperlink r:id="rId12">
-        <w:r>
-          <w:rPr>
-            <w:color w:val="1155cc"/>
-            <w:u w:val="single"/>
-            <w:rtl w:val="0"/>
-          </w:rPr>
           <w:t xml:space="preserve">https://github.com/AlexeyAB/darknet#yolo-v4-in-other-frameworks</w:t>
         </w:r>
       </w:hyperlink>
@@ -507,7 +475,7 @@
         <w:ind w:left="720" w:firstLine="0"/>
         <w:rPr/>
       </w:pPr>
-      <w:hyperlink r:id="rId13">
+      <w:hyperlink r:id="rId12">
         <w:r>
           <w:rPr>
             <w:color w:val="1155cc"/>

--- a/document/Convert YOLO To TensorRT.docx
+++ b/document/Convert YOLO To TensorRT.docx
@@ -83,6 +83,27 @@
     </w:p>
     <w:p>
       <w:pPr>
+        <w:ind w:left="720" w:firstLine="0"/>
+        <w:rPr/>
+      </w:pPr>
+      <w:hyperlink r:id="rId8">
+        <w:r>
+          <w:rPr>
+            <w:color w:val="1155cc"/>
+            <w:u w:val="single"/>
+            <w:rtl w:val="0"/>
+          </w:rPr>
+          <w:t xml:space="preserve">https://github.com/wang-xinyu/tensorrtx</w:t>
+        </w:r>
+      </w:hyperlink>
+      <w:r>
+        <w:rPr>
+          <w:rtl w:val="0"/>
+        </w:rPr>
+      </w:r>
+    </w:p>
+    <w:p>
+      <w:pPr>
         <w:pStyle w:val="Heading1"/>
         <w:numPr>
           <w:ilvl w:val="0"/>
@@ -250,7 +271,7 @@
         <w:ind w:left="720" w:firstLine="0"/>
         <w:rPr/>
       </w:pPr>
-      <w:hyperlink r:id="rId8">
+      <w:hyperlink r:id="rId9">
         <w:r>
           <w:rPr>
             <w:color w:val="1155cc"/>
@@ -285,7 +306,7 @@
         <w:rPr>
           <w:rtl w:val="0"/>
         </w:rPr>
-        <w:t xml:space="preserve">Convert YOLOv4 to TensorRT</w:t>
+        <w:t xml:space="preserve">Convert YOLOv4 To TensorRT</w:t>
       </w:r>
     </w:p>
     <w:p>
@@ -328,7 +349,7 @@
         <w:ind w:left="720" w:firstLine="0"/>
         <w:rPr/>
       </w:pPr>
-      <w:hyperlink r:id="rId9">
+      <w:hyperlink r:id="rId10">
         <w:r>
           <w:rPr>
             <w:color w:val="1155cc"/>
@@ -378,7 +399,7 @@
         <w:ind w:left="720" w:firstLine="0"/>
         <w:rPr/>
       </w:pPr>
-      <w:hyperlink r:id="rId10">
+      <w:hyperlink r:id="rId11">
         <w:r>
           <w:rPr>
             <w:color w:val="1155cc"/>
@@ -424,6 +445,66 @@
         <w:rPr>
           <w:rtl w:val="0"/>
         </w:rPr>
+        <w:t xml:space="preserve">Convert Common Model To TensorRT</w:t>
+      </w:r>
+    </w:p>
+    <w:p>
+      <w:pPr>
+        <w:ind w:left="720" w:firstLine="0"/>
+        <w:rPr/>
+      </w:pPr>
+      <w:r>
+        <w:rPr>
+          <w:rtl w:val="0"/>
+        </w:rPr>
+        <w:t xml:space="preserve">need ctypes to convert</w:t>
+      </w:r>
+      <w:r>
+        <w:rPr>
+          <w:rtl w:val="0"/>
+        </w:rPr>
+      </w:r>
+    </w:p>
+    <w:p>
+      <w:pPr>
+        <w:ind w:left="720" w:firstLine="0"/>
+        <w:rPr/>
+      </w:pPr>
+      <w:hyperlink r:id="rId12">
+        <w:r>
+          <w:rPr>
+            <w:color w:val="1155cc"/>
+            <w:u w:val="single"/>
+            <w:rtl w:val="0"/>
+          </w:rPr>
+          <w:t xml:space="preserve">https://github.com/wang-xinyu/tensorrtx</w:t>
+        </w:r>
+      </w:hyperlink>
+      <w:r>
+        <w:rPr>
+          <w:rtl w:val="0"/>
+        </w:rPr>
+      </w:r>
+    </w:p>
+    <w:p>
+      <w:pPr>
+        <w:pStyle w:val="Heading1"/>
+        <w:numPr>
+          <w:ilvl w:val="0"/>
+          <w:numId w:val="1"/>
+        </w:numPr>
+        <w:ind w:left="720" w:hanging="360"/>
+        <w:rPr>
+          <w:sz w:val="40"/>
+          <w:szCs w:val="40"/>
+        </w:rPr>
+      </w:pPr>
+      <w:bookmarkStart w:colFirst="0" w:colLast="0" w:name="_spt3tivxhxus" w:id="6"/>
+      <w:bookmarkEnd w:id="6"/>
+      <w:r>
+        <w:rPr>
+          <w:rtl w:val="0"/>
+        </w:rPr>
         <w:t xml:space="preserve">DeepStream Reference</w:t>
       </w:r>
     </w:p>
@@ -432,7 +513,7 @@
         <w:ind w:left="720" w:firstLine="0"/>
         <w:rPr/>
       </w:pPr>
-      <w:hyperlink r:id="rId11">
+      <w:hyperlink r:id="rId13">
         <w:r>
           <w:rPr>
             <w:color w:val="1155cc"/>
@@ -461,8 +542,8 @@
           <w:szCs w:val="40"/>
         </w:rPr>
       </w:pPr>
-      <w:bookmarkStart w:colFirst="0" w:colLast="0" w:name="_kamt01ef6sxo" w:id="6"/>
-      <w:bookmarkEnd w:id="6"/>
+      <w:bookmarkStart w:colFirst="0" w:colLast="0" w:name="_kamt01ef6sxo" w:id="7"/>
+      <w:bookmarkEnd w:id="7"/>
       <w:r>
         <w:rPr>
           <w:rtl w:val="0"/>
@@ -475,7 +556,36 @@
         <w:ind w:left="720" w:firstLine="0"/>
         <w:rPr/>
       </w:pPr>
-      <w:hyperlink r:id="rId12">
+      <w:r>
+        <w:rPr>
+          <w:rtl w:val="0"/>
+        </w:rPr>
+        <w:t xml:space="preserve">onnx error</w:t>
+      </w:r>
+    </w:p>
+    <w:p>
+      <w:pPr>
+        <w:ind w:left="720" w:firstLine="0"/>
+        <w:rPr/>
+      </w:pPr>
+      <w:r>
+        <w:rPr>
+          <w:rtl w:val="0"/>
+        </w:rPr>
+        <w:t xml:space="preserve">sudo apt-get install protobuf-compiler libprotoc-dev</w:t>
+      </w:r>
+      <w:r>
+        <w:rPr>
+          <w:rtl w:val="0"/>
+        </w:rPr>
+      </w:r>
+    </w:p>
+    <w:p>
+      <w:pPr>
+        <w:ind w:left="720" w:firstLine="0"/>
+        <w:rPr/>
+      </w:pPr>
+      <w:hyperlink r:id="rId14">
         <w:r>
           <w:rPr>
             <w:color w:val="1155cc"/>
@@ -483,6 +593,138 @@
             <w:rtl w:val="0"/>
           </w:rPr>
           <w:t xml:space="preserve">https://forums.developer.nvidia.com/t/tensorrt-backend-for-onnx-on-jetson-nano/74980/26</w:t>
+        </w:r>
+      </w:hyperlink>
+      <w:r>
+        <w:rPr>
+          <w:rtl w:val="0"/>
+        </w:rPr>
+      </w:r>
+    </w:p>
+    <w:p>
+      <w:pPr>
+        <w:ind w:left="0" w:firstLine="0"/>
+        <w:rPr/>
+      </w:pPr>
+      <w:r>
+        <w:rPr>
+          <w:rtl w:val="0"/>
+        </w:rPr>
+      </w:r>
+    </w:p>
+    <w:p>
+      <w:pPr>
+        <w:ind w:left="0" w:firstLine="720"/>
+        <w:rPr/>
+      </w:pPr>
+      <w:r>
+        <w:rPr>
+          <w:rtl w:val="0"/>
+        </w:rPr>
+        <w:t xml:space="preserve">cannot found -lnvinfer</w:t>
+      </w:r>
+    </w:p>
+    <w:p>
+      <w:pPr>
+        <w:ind w:left="720" w:firstLine="0"/>
+        <w:rPr/>
+      </w:pPr>
+      <w:hyperlink r:id="rId15">
+        <w:r>
+          <w:rPr>
+            <w:color w:val="1155cc"/>
+            <w:u w:val="single"/>
+            <w:rtl w:val="0"/>
+          </w:rPr>
+          <w:t xml:space="preserve">https://github.com/wang-xinyu/tensorrtx/issues/272</w:t>
+        </w:r>
+      </w:hyperlink>
+      <w:r>
+        <w:rPr>
+          <w:rtl w:val="0"/>
+        </w:rPr>
+      </w:r>
+    </w:p>
+    <w:p>
+      <w:pPr>
+        <w:ind w:left="720" w:firstLine="0"/>
+        <w:rPr/>
+      </w:pPr>
+      <w:r>
+        <w:rPr>
+          <w:rtl w:val="0"/>
+        </w:rPr>
+      </w:r>
+    </w:p>
+    <w:p>
+      <w:pPr>
+        <w:ind w:left="720" w:firstLine="0"/>
+        <w:rPr/>
+      </w:pPr>
+      <w:r>
+        <w:rPr>
+          <w:rtl w:val="0"/>
+        </w:rPr>
+        <w:t xml:space="preserve">/usr/bin/ld: cannot found</w:t>
+      </w:r>
+    </w:p>
+    <w:p>
+      <w:pPr>
+        <w:ind w:left="720" w:firstLine="0"/>
+        <w:rPr/>
+      </w:pPr>
+      <w:hyperlink r:id="rId16">
+        <w:r>
+          <w:rPr>
+            <w:color w:val="1155cc"/>
+            <w:u w:val="single"/>
+            <w:rtl w:val="0"/>
+          </w:rPr>
+          <w:t xml:space="preserve">https://blog.csdn.net/ZXF_1991/article/details/106020885</w:t>
+        </w:r>
+      </w:hyperlink>
+      <w:r>
+        <w:rPr>
+          <w:rtl w:val="0"/>
+        </w:rPr>
+      </w:r>
+    </w:p>
+    <w:p>
+      <w:pPr>
+        <w:ind w:left="720" w:firstLine="0"/>
+        <w:rPr/>
+      </w:pPr>
+      <w:r>
+        <w:rPr>
+          <w:rtl w:val="0"/>
+        </w:rPr>
+      </w:r>
+    </w:p>
+    <w:p>
+      <w:pPr>
+        <w:ind w:left="720" w:firstLine="0"/>
+        <w:rPr/>
+      </w:pPr>
+      <w:r>
+        <w:rPr>
+          <w:rtl w:val="0"/>
+        </w:rPr>
+        <w:t xml:space="preserve">opencv install (If it's still error, trying to install pip version)</w:t>
+      </w:r>
+    </w:p>
+    <w:p>
+      <w:pPr>
+        <w:ind w:left="720" w:firstLine="0"/>
+        <w:rPr/>
+      </w:pPr>
+      <w:hyperlink r:id="rId17">
+        <w:r>
+          <w:rPr>
+            <w:color w:val="1155cc"/>
+            <w:u w:val="single"/>
+            <w:rtl w:val="0"/>
+          </w:rPr>
+          <w:t xml:space="preserve">https://linuxize.com/post/how-to-install-opencv-on-ubuntu-18-04/</w:t>
         </w:r>
       </w:hyperlink>
       <w:r>
